--- a/report_format.docx
+++ b/report_format.docx
@@ -1,6 +1,6 @@
 
 <file path=word/document.xml><?xml version="1.0" encoding="utf-8"?>
-<w:document xmlns:cx="http://schemas.microsoft.com/office/drawing/2014/chartex" xmlns:cx1="http://schemas.microsoft.com/office/drawing/2015/9/8/chartex" xmlns:mc="http://schemas.openxmlformats.org/markup-compatibility/2006" xmlns:o="urn:schemas-microsoft-com:office:office" xmlns:r="http://purl.oclc.org/ooxml/officeDocument/relationships" xmlns:m="http://purl.oclc.org/ooxml/officeDocument/math" xmlns:v="urn:schemas-microsoft-com:vml" xmlns:wp14="http://schemas.microsoft.com/office/word/2010/wordprocessingDrawing" xmlns:wp="http://purl.oclc.org/ooxml/drawingml/wordprocessingDrawing" xmlns:w10="urn:schemas-microsoft-com:office:word" xmlns:w="http://purl.oclc.org/ooxml/wordprocessingml/main" xmlns:w14="http://schemas.microsoft.com/office/word/2010/wordml" xmlns:w15="http://schemas.microsoft.com/office/word/2012/wordml" xmlns:w16se="http://schemas.microsoft.com/office/word/2015/wordml/symex" xmlns:wpi="http://schemas.microsoft.com/office/word/2010/wordprocessingInk" xmlns:wne="http://schemas.microsoft.com/office/word/2006/wordml" mc:Ignorable="w14 w15 w16se wne wp14" w:conformance="strict">
+<w:document xmlns:cx="http://schemas.microsoft.com/office/drawing/2014/chartex" xmlns:cx1="http://schemas.microsoft.com/office/drawing/2015/9/8/chartex" xmlns:cx2="http://schemas.microsoft.com/office/drawing/2015/10/21/chartex" xmlns:cx3="http://schemas.microsoft.com/office/drawing/2016/5/9/chartex" xmlns:cx4="http://schemas.microsoft.com/office/drawing/2016/5/10/chartex" xmlns:cx5="http://schemas.microsoft.com/office/drawing/2016/5/11/chartex" xmlns:cx6="http://schemas.microsoft.com/office/drawing/2016/5/12/chartex" xmlns:cx7="http://schemas.microsoft.com/office/drawing/2016/5/13/chartex" xmlns:cx8="http://schemas.microsoft.com/office/drawing/2016/5/14/chartex" xmlns:mc="http://schemas.openxmlformats.org/markup-compatibility/2006" xmlns:aink="http://schemas.microsoft.com/office/drawing/2016/ink" xmlns:am3d="http://schemas.microsoft.com/office/drawing/2017/model3d" xmlns:o="urn:schemas-microsoft-com:office:office" xmlns:oel="http://schemas.microsoft.com/office/2019/extlst" xmlns:r="http://purl.oclc.org/ooxml/officeDocument/relationships" xmlns:m="http://purl.oclc.org/ooxml/officeDocument/math" xmlns:v="urn:schemas-microsoft-com:vml" xmlns:wp14="http://schemas.microsoft.com/office/word/2010/wordprocessingDrawing" xmlns:wp="http://purl.oclc.org/ooxml/drawingml/wordprocessingDrawing" xmlns:w10="urn:schemas-microsoft-com:office:word" xmlns:w="http://purl.oclc.org/ooxml/wordprocessingml/main" xmlns:w14="http://schemas.microsoft.com/office/word/2010/wordml" xmlns:w15="http://schemas.microsoft.com/office/word/2012/wordml" xmlns:w16cex="http://schemas.microsoft.com/office/word/2018/wordml/cex" xmlns:w16cid="http://schemas.microsoft.com/office/word/2016/wordml/cid" xmlns:w16="http://schemas.microsoft.com/office/word/2018/wordml" xmlns:w16sdtdh="http://schemas.microsoft.com/office/word/2020/wordml/sdtdatahash" xmlns:w16se="http://schemas.microsoft.com/office/word/2015/wordml/symex" xmlns:wpi="http://schemas.microsoft.com/office/word/2010/wordprocessingInk" xmlns:wne="http://schemas.microsoft.com/office/word/2006/wordml" mc:Ignorable="w14 w15 w16se w16cid w16 w16cex w16sdtdh wne wp14" w:conformance="strict">
   <w:body>
     <w:p>
       <w:pPr>
@@ -108,22 +108,7 @@
           <w:sz w:val="18"/>
           <w:szCs w:val="18"/>
         </w:rPr>
-        <w:t>line 1</w:t>
-      </w:r>
-      <w:r>
-        <w:rPr>
-          <w:sz w:val="18"/>
-          <w:szCs w:val="18"/>
-        </w:rPr>
-        <w:t>: 1</w:t>
-      </w:r>
-      <w:r>
-        <w:rPr>
-          <w:sz w:val="18"/>
-          <w:szCs w:val="18"/>
-          <w:vertAlign w:val="superscript"/>
-        </w:rPr>
-        <w:t>st</w:t>
+        <w:t>Nachiket Ganesh Apte</w:t>
       </w:r>
       <w:r>
         <w:rPr>
@@ -137,10 +122,18 @@
           <w:sz w:val="18"/>
           <w:szCs w:val="18"/>
         </w:rPr>
-        <w:t>Given Name Surname</w:t>
-      </w:r>
-      <w:r>
-        <w:rPr>
+        <w:br/>
+      </w:r>
+      <w:r>
+        <w:rPr>
+          <w:sz w:val="18"/>
+          <w:szCs w:val="18"/>
+        </w:rPr>
+        <w:t>First Year DSAI</w:t>
+      </w:r>
+      <w:r>
+        <w:rPr>
+          <w:i/>
           <w:sz w:val="18"/>
           <w:szCs w:val="18"/>
         </w:rPr>
@@ -152,30 +145,14 @@
           <w:szCs w:val="18"/>
         </w:rPr>
         <w:br/>
-        <w:t>line 2:</w:t>
-      </w:r>
-      <w:r>
-        <w:rPr>
-          <w:sz w:val="18"/>
-          <w:szCs w:val="18"/>
-        </w:rPr>
-        <w:t xml:space="preserve"> </w:t>
-      </w:r>
-      <w:r>
-        <w:rPr>
-          <w:i/>
-          <w:sz w:val="18"/>
-          <w:szCs w:val="18"/>
-        </w:rPr>
-        <w:t>dept. name of organization</w:t>
-      </w:r>
-      <w:r>
-        <w:rPr>
-          <w:i/>
-          <w:sz w:val="18"/>
-          <w:szCs w:val="18"/>
-        </w:rPr>
-        <w:t xml:space="preserve"> </w:t>
+      </w:r>
+      <w:r>
+        <w:rPr>
+          <w:i/>
+          <w:sz w:val="18"/>
+          <w:szCs w:val="18"/>
+        </w:rPr>
+        <w:t>IIIT Dharwad</w:t>
       </w:r>
       <w:r>
         <w:rPr>
@@ -187,28 +164,24 @@
       </w:r>
       <w:r>
         <w:rPr>
-          <w:i/>
-          <w:sz w:val="18"/>
-          <w:szCs w:val="18"/>
-        </w:rPr>
-        <w:t xml:space="preserve">(of </w:t>
-      </w:r>
-      <w:r>
-        <w:rPr>
-          <w:i/>
-          <w:iCs/>
-          <w:sz w:val="18"/>
-          <w:szCs w:val="18"/>
-        </w:rPr>
-        <w:t>Affiliation</w:t>
-      </w:r>
-      <w:r>
-        <w:rPr>
-          <w:i/>
-          <w:sz w:val="18"/>
-          <w:szCs w:val="18"/>
-        </w:rPr>
-        <w:t>)</w:t>
+          <w:sz w:val="18"/>
+          <w:szCs w:val="18"/>
+        </w:rPr>
+        <w:t>Dharwad</w:t>
+      </w:r>
+      <w:r>
+        <w:rPr>
+          <w:sz w:val="18"/>
+          <w:szCs w:val="18"/>
+        </w:rPr>
+        <w:t xml:space="preserve">, </w:t>
+      </w:r>
+      <w:r>
+        <w:rPr>
+          <w:sz w:val="18"/>
+          <w:szCs w:val="18"/>
+        </w:rPr>
+        <w:t>India</w:t>
       </w:r>
       <w:r>
         <w:rPr>
@@ -217,129 +190,16 @@
         </w:rPr>
         <w:br/>
       </w:r>
-      <w:r>
-        <w:rPr>
-          <w:sz w:val="18"/>
-          <w:szCs w:val="18"/>
-        </w:rPr>
-        <w:t>li</w:t>
-      </w:r>
-      <w:r>
-        <w:rPr>
-          <w:sz w:val="18"/>
-          <w:szCs w:val="18"/>
-        </w:rPr>
-        <w:t xml:space="preserve">ne </w:t>
-      </w:r>
-      <w:r>
-        <w:rPr>
-          <w:sz w:val="18"/>
-          <w:szCs w:val="18"/>
-        </w:rPr>
-        <w:t>3</w:t>
-      </w:r>
-      <w:r>
-        <w:rPr>
-          <w:sz w:val="18"/>
-          <w:szCs w:val="18"/>
-        </w:rPr>
-        <w:t xml:space="preserve">: </w:t>
-      </w:r>
-      <w:r>
-        <w:rPr>
-          <w:i/>
-          <w:sz w:val="18"/>
-          <w:szCs w:val="18"/>
-        </w:rPr>
-        <w:t xml:space="preserve">name of organization </w:t>
-      </w:r>
-      <w:r>
-        <w:rPr>
-          <w:i/>
-          <w:sz w:val="18"/>
-          <w:szCs w:val="18"/>
-        </w:rPr>
-        <w:br/>
-      </w:r>
-      <w:r>
-        <w:rPr>
-          <w:i/>
-          <w:sz w:val="18"/>
-          <w:szCs w:val="18"/>
-        </w:rPr>
-        <w:t>(of Affiliation)</w:t>
-      </w:r>
-      <w:r>
-        <w:rPr>
-          <w:i/>
-          <w:sz w:val="18"/>
-          <w:szCs w:val="18"/>
-        </w:rPr>
-        <w:br/>
-      </w:r>
-      <w:r>
-        <w:rPr>
-          <w:sz w:val="18"/>
-          <w:szCs w:val="18"/>
-        </w:rPr>
-        <w:t xml:space="preserve">line </w:t>
-      </w:r>
-      <w:r>
-        <w:rPr>
-          <w:sz w:val="18"/>
-          <w:szCs w:val="18"/>
-        </w:rPr>
-        <w:t>4</w:t>
-      </w:r>
-      <w:r>
-        <w:rPr>
-          <w:sz w:val="18"/>
-          <w:szCs w:val="18"/>
-        </w:rPr>
-        <w:t>: City, Country</w:t>
-      </w:r>
-      <w:r>
-        <w:rPr>
-          <w:sz w:val="18"/>
-          <w:szCs w:val="18"/>
-        </w:rPr>
-        <w:br/>
-      </w:r>
-      <w:r>
-        <w:rPr>
-          <w:sz w:val="18"/>
-          <w:szCs w:val="18"/>
-        </w:rPr>
-        <w:t xml:space="preserve">line </w:t>
-      </w:r>
-      <w:r>
-        <w:rPr>
-          <w:sz w:val="18"/>
-          <w:szCs w:val="18"/>
-        </w:rPr>
-        <w:t>5: e</w:t>
-      </w:r>
-      <w:r>
-        <w:rPr>
-          <w:sz w:val="18"/>
-          <w:szCs w:val="18"/>
-        </w:rPr>
-        <w:t>ma</w:t>
-      </w:r>
-      <w:r>
-        <w:rPr>
-          <w:sz w:val="18"/>
-          <w:szCs w:val="18"/>
-        </w:rPr>
-        <w:t>il address</w:t>
-      </w:r>
-      <w:r>
-        <w:rPr>
-          <w:sz w:val="18"/>
-          <w:szCs w:val="18"/>
-        </w:rPr>
-        <w:t xml:space="preserve"> or ORCID</w:t>
-      </w:r>
+      <w:hyperlink r:id="rId9" w:history="1">
+        <w:r>
+          <w:rPr>
+            <w:rStyle w:val="Hyperlink"/>
+            <w:sz w:val="18"/>
+            <w:szCs w:val="18"/>
+          </w:rPr>
+          <w:t>22bds041@iiitdwd.ac.in</w:t>
+        </w:r>
+      </w:hyperlink>
     </w:p>
     <w:p>
       <w:pPr>
@@ -355,22 +215,7 @@
           <w:sz w:val="18"/>
           <w:szCs w:val="18"/>
         </w:rPr>
-        <w:t>line 1: 4</w:t>
-      </w:r>
-      <w:r>
-        <w:rPr>
-          <w:sz w:val="18"/>
-          <w:szCs w:val="18"/>
-          <w:vertAlign w:val="superscript"/>
-        </w:rPr>
-        <w:t>th</w:t>
-      </w:r>
-      <w:r>
-        <w:rPr>
-          <w:sz w:val="18"/>
-          <w:szCs w:val="18"/>
-        </w:rPr>
-        <w:t xml:space="preserve"> Given Name Surname</w:t>
+        <w:t>Yashraj Kadam</w:t>
       </w:r>
       <w:r>
         <w:rPr>
@@ -384,15 +229,15 @@
           <w:sz w:val="18"/>
           <w:szCs w:val="18"/>
         </w:rPr>
-        <w:t xml:space="preserve">line 2: </w:t>
-      </w:r>
-      <w:r>
-        <w:rPr>
-          <w:i/>
-          <w:sz w:val="18"/>
-          <w:szCs w:val="18"/>
-        </w:rPr>
-        <w:t>dept. name of organization</w:t>
+        <w:t>First Year DSAI</w:t>
+      </w:r>
+      <w:r>
+        <w:rPr>
+          <w:i/>
+          <w:sz w:val="18"/>
+          <w:szCs w:val="18"/>
+        </w:rPr>
+        <w:t xml:space="preserve"> </w:t>
       </w:r>
       <w:r>
         <w:rPr>
@@ -407,60 +252,107 @@
           <w:sz w:val="18"/>
           <w:szCs w:val="18"/>
         </w:rPr>
-        <w:t xml:space="preserve">(of </w:t>
-      </w:r>
-      <w:r>
-        <w:rPr>
-          <w:i/>
-          <w:iCs/>
-          <w:sz w:val="18"/>
-          <w:szCs w:val="18"/>
-        </w:rPr>
-        <w:t>Affiliation</w:t>
-      </w:r>
-      <w:r>
-        <w:rPr>
-          <w:i/>
-          <w:sz w:val="18"/>
-          <w:szCs w:val="18"/>
-        </w:rPr>
-        <w:t>)</w:t>
-      </w:r>
-      <w:r>
-        <w:rPr>
+        <w:t>IIIT Dharwad</w:t>
+      </w:r>
+      <w:r>
+        <w:rPr>
+          <w:i/>
           <w:sz w:val="18"/>
           <w:szCs w:val="18"/>
         </w:rPr>
         <w:br/>
-        <w:t xml:space="preserve">line 3: </w:t>
-      </w:r>
-      <w:r>
-        <w:rPr>
-          <w:i/>
-          <w:sz w:val="18"/>
-          <w:szCs w:val="18"/>
-        </w:rPr>
-        <w:t xml:space="preserve">name of organization </w:t>
-      </w:r>
-      <w:r>
-        <w:rPr>
-          <w:i/>
+      </w:r>
+      <w:r>
+        <w:rPr>
+          <w:sz w:val="18"/>
+          <w:szCs w:val="18"/>
+        </w:rPr>
+        <w:t>Dharwad</w:t>
+      </w:r>
+      <w:r>
+        <w:rPr>
+          <w:sz w:val="18"/>
+          <w:szCs w:val="18"/>
+        </w:rPr>
+        <w:t xml:space="preserve">, </w:t>
+      </w:r>
+      <w:r>
+        <w:rPr>
+          <w:sz w:val="18"/>
+          <w:szCs w:val="18"/>
+        </w:rPr>
+        <w:t>India</w:t>
+      </w:r>
+      <w:r>
+        <w:rPr>
           <w:sz w:val="18"/>
           <w:szCs w:val="18"/>
         </w:rPr>
         <w:br/>
       </w:r>
-      <w:r>
-        <w:rPr>
-          <w:i/>
-          <w:sz w:val="18"/>
-          <w:szCs w:val="18"/>
-        </w:rPr>
-        <w:t>(of Affiliation)</w:t>
-      </w:r>
-      <w:r>
-        <w:rPr>
-          <w:i/>
+      <w:hyperlink r:id="rId10" w:history="1">
+        <w:r>
+          <w:rPr>
+            <w:rStyle w:val="Hyperlink"/>
+            <w:sz w:val="18"/>
+            <w:szCs w:val="18"/>
+          </w:rPr>
+          <w:t>22bds0</w:t>
+        </w:r>
+        <w:r>
+          <w:rPr>
+            <w:rStyle w:val="Hyperlink"/>
+            <w:sz w:val="18"/>
+            <w:szCs w:val="18"/>
+          </w:rPr>
+          <w:t>66</w:t>
+        </w:r>
+        <w:r>
+          <w:rPr>
+            <w:rStyle w:val="Hyperlink"/>
+            <w:sz w:val="18"/>
+            <w:szCs w:val="18"/>
+          </w:rPr>
+          <w:t>@iiitdwd.ac.in</w:t>
+        </w:r>
+      </w:hyperlink>
+      <w:r>
+        <w:rPr>
+          <w:sz w:val="18"/>
+          <w:szCs w:val="18"/>
+        </w:rPr>
+        <w:br w:type="column"/>
+      </w:r>
+      <w:r>
+        <w:rPr>
+          <w:sz w:val="18"/>
+          <w:szCs w:val="18"/>
+        </w:rPr>
+        <w:t>A</w:t>
+      </w:r>
+      <w:r>
+        <w:rPr>
+          <w:sz w:val="18"/>
+          <w:szCs w:val="18"/>
+        </w:rPr>
+        <w:t>vinash</w:t>
+      </w:r>
+      <w:r>
+        <w:rPr>
+          <w:sz w:val="18"/>
+          <w:szCs w:val="18"/>
+        </w:rPr>
+        <w:t xml:space="preserve"> </w:t>
+      </w:r>
+      <w:r>
+        <w:rPr>
+          <w:sz w:val="18"/>
+          <w:szCs w:val="18"/>
+        </w:rPr>
+        <w:t xml:space="preserve">Tiwari                                            </w:t>
+      </w:r>
+      <w:r>
+        <w:rPr>
           <w:sz w:val="18"/>
           <w:szCs w:val="18"/>
         </w:rPr>
@@ -471,7 +363,15 @@
           <w:sz w:val="18"/>
           <w:szCs w:val="18"/>
         </w:rPr>
-        <w:t>line 4: City, Country</w:t>
+        <w:t>First Year DSAI</w:t>
+      </w:r>
+      <w:r>
+        <w:rPr>
+          <w:i/>
+          <w:sz w:val="18"/>
+          <w:szCs w:val="18"/>
+        </w:rPr>
+        <w:t xml:space="preserve"> </w:t>
       </w:r>
       <w:r>
         <w:rPr>
@@ -479,169 +379,77 @@
           <w:szCs w:val="18"/>
         </w:rPr>
         <w:br/>
-        <w:t>line 5: email address</w:t>
-      </w:r>
-      <w:r>
-        <w:rPr>
-          <w:sz w:val="18"/>
-          <w:szCs w:val="18"/>
-        </w:rPr>
-        <w:t xml:space="preserve"> </w:t>
-      </w:r>
-      <w:r>
-        <w:rPr>
-          <w:sz w:val="18"/>
-          <w:szCs w:val="18"/>
-        </w:rPr>
-        <w:t xml:space="preserve"> or ORCID</w:t>
-      </w:r>
-      <w:r>
-        <w:rPr>
-          <w:sz w:val="18"/>
-          <w:szCs w:val="18"/>
-        </w:rPr>
-        <w:br w:type="column"/>
-      </w:r>
-      <w:r>
-        <w:rPr>
-          <w:sz w:val="18"/>
-          <w:szCs w:val="18"/>
-        </w:rPr>
-        <w:t>line 1: 2</w:t>
-      </w:r>
-      <w:r>
-        <w:rPr>
-          <w:sz w:val="18"/>
-          <w:szCs w:val="18"/>
-          <w:vertAlign w:val="superscript"/>
-        </w:rPr>
-        <w:t>nd</w:t>
-      </w:r>
-      <w:r>
-        <w:rPr>
-          <w:sz w:val="18"/>
-          <w:szCs w:val="18"/>
-        </w:rPr>
-        <w:t xml:space="preserve"> </w:t>
-      </w:r>
-      <w:r>
-        <w:rPr>
-          <w:sz w:val="18"/>
-          <w:szCs w:val="18"/>
-        </w:rPr>
-        <w:t>Given Name Surname</w:t>
-      </w:r>
-      <w:r>
-        <w:rPr>
+      </w:r>
+      <w:r>
+        <w:rPr>
+          <w:i/>
+          <w:sz w:val="18"/>
+          <w:szCs w:val="18"/>
+        </w:rPr>
+        <w:t>IIIT Dharwad</w:t>
+      </w:r>
+      <w:r>
+        <w:rPr>
+          <w:i/>
           <w:sz w:val="18"/>
           <w:szCs w:val="18"/>
         </w:rPr>
         <w:br/>
-        <w:t xml:space="preserve">line 2: </w:t>
-      </w:r>
-      <w:r>
-        <w:rPr>
-          <w:i/>
-          <w:sz w:val="18"/>
-          <w:szCs w:val="18"/>
-        </w:rPr>
-        <w:t xml:space="preserve">dept. name of organization </w:t>
-      </w:r>
-      <w:r>
-        <w:rPr>
-          <w:i/>
+      </w:r>
+      <w:r>
+        <w:rPr>
+          <w:sz w:val="18"/>
+          <w:szCs w:val="18"/>
+        </w:rPr>
+        <w:t>Dharwad</w:t>
+      </w:r>
+      <w:r>
+        <w:rPr>
+          <w:sz w:val="18"/>
+          <w:szCs w:val="18"/>
+        </w:rPr>
+        <w:t xml:space="preserve">, </w:t>
+      </w:r>
+      <w:r>
+        <w:rPr>
+          <w:sz w:val="18"/>
+          <w:szCs w:val="18"/>
+        </w:rPr>
+        <w:t>India</w:t>
+      </w:r>
+      <w:r>
+        <w:rPr>
           <w:sz w:val="18"/>
           <w:szCs w:val="18"/>
         </w:rPr>
         <w:br/>
       </w:r>
-      <w:r>
-        <w:rPr>
-          <w:i/>
-          <w:sz w:val="18"/>
-          <w:szCs w:val="18"/>
-        </w:rPr>
-        <w:t xml:space="preserve">(of </w:t>
-      </w:r>
-      <w:r>
-        <w:rPr>
-          <w:i/>
-          <w:iCs/>
-          <w:sz w:val="18"/>
-          <w:szCs w:val="18"/>
-        </w:rPr>
-        <w:t>Affiliation</w:t>
-      </w:r>
-      <w:r>
-        <w:rPr>
-          <w:i/>
-          <w:sz w:val="18"/>
-          <w:szCs w:val="18"/>
-        </w:rPr>
-        <w:t>)</w:t>
-      </w:r>
-      <w:r>
-        <w:rPr>
-          <w:sz w:val="18"/>
-          <w:szCs w:val="18"/>
-        </w:rPr>
-        <w:br/>
-        <w:t xml:space="preserve">line 3: </w:t>
-      </w:r>
-      <w:r>
-        <w:rPr>
-          <w:i/>
-          <w:sz w:val="18"/>
-          <w:szCs w:val="18"/>
-        </w:rPr>
-        <w:t xml:space="preserve">name of organization </w:t>
-      </w:r>
-      <w:r>
-        <w:rPr>
-          <w:i/>
-          <w:sz w:val="18"/>
-          <w:szCs w:val="18"/>
-        </w:rPr>
-        <w:br/>
-      </w:r>
-      <w:r>
-        <w:rPr>
-          <w:i/>
-          <w:sz w:val="18"/>
-          <w:szCs w:val="18"/>
-        </w:rPr>
-        <w:t>(of Affiliation)</w:t>
-      </w:r>
-      <w:r>
-        <w:rPr>
-          <w:i/>
-          <w:sz w:val="18"/>
-          <w:szCs w:val="18"/>
-        </w:rPr>
-        <w:br/>
-      </w:r>
-      <w:r>
-        <w:rPr>
-          <w:sz w:val="18"/>
-          <w:szCs w:val="18"/>
-        </w:rPr>
-        <w:t>line 4: City, Country</w:t>
-      </w:r>
-      <w:r>
-        <w:rPr>
-          <w:sz w:val="18"/>
-          <w:szCs w:val="18"/>
-        </w:rPr>
-        <w:br/>
-        <w:t>line 5: email address</w:t>
-      </w:r>
-      <w:r>
-        <w:rPr>
-          <w:sz w:val="18"/>
-          <w:szCs w:val="18"/>
-        </w:rPr>
-        <w:t xml:space="preserve"> or ORCID</w:t>
-      </w:r>
+      <w:hyperlink r:id="rId11" w:history="1">
+        <w:r>
+          <w:rPr>
+            <w:rStyle w:val="Hyperlink"/>
+            <w:sz w:val="18"/>
+            <w:szCs w:val="18"/>
+          </w:rPr>
+          <w:t>22bds01</w:t>
+        </w:r>
+        <w:r>
+          <w:rPr>
+            <w:rStyle w:val="Hyperlink"/>
+            <w:sz w:val="18"/>
+            <w:szCs w:val="18"/>
+          </w:rPr>
+          <w:t>0</w:t>
+        </w:r>
+        <w:r>
+          <w:rPr>
+            <w:rStyle w:val="Hyperlink"/>
+            <w:sz w:val="18"/>
+            <w:szCs w:val="18"/>
+          </w:rPr>
+          <w:t>@iiitdwd.ac.in</w:t>
+        </w:r>
+      </w:hyperlink>
     </w:p>
     <w:p>
       <w:pPr>
@@ -657,36 +465,7 @@
           <w:sz w:val="18"/>
           <w:szCs w:val="18"/>
         </w:rPr>
-        <w:t>li</w:t>
-      </w:r>
-      <w:r>
-        <w:rPr>
-          <w:sz w:val="18"/>
-          <w:szCs w:val="18"/>
-        </w:rPr>
-        <w:t xml:space="preserve">ne 1: </w:t>
-      </w:r>
-      <w:r>
-        <w:rPr>
-          <w:sz w:val="18"/>
-          <w:szCs w:val="18"/>
-        </w:rPr>
-        <w:t>5</w:t>
-      </w:r>
-      <w:r>
-        <w:rPr>
-          <w:sz w:val="18"/>
-          <w:szCs w:val="18"/>
-          <w:vertAlign w:val="superscript"/>
-        </w:rPr>
-        <w:t>th</w:t>
-      </w:r>
-      <w:r>
-        <w:rPr>
-          <w:sz w:val="18"/>
-          <w:szCs w:val="18"/>
-        </w:rPr>
-        <w:t xml:space="preserve"> Given Name Surname</w:t>
+        <w:t>Ayush Singh</w:t>
       </w:r>
       <w:r>
         <w:rPr>
@@ -694,19 +473,24 @@
           <w:szCs w:val="18"/>
         </w:rPr>
         <w:br/>
-        <w:t xml:space="preserve">line 2: </w:t>
-      </w:r>
-      <w:r>
-        <w:rPr>
-          <w:i/>
-          <w:sz w:val="18"/>
-          <w:szCs w:val="18"/>
-        </w:rPr>
-        <w:t xml:space="preserve">dept. name of organization </w:t>
-      </w:r>
-      <w:r>
-        <w:rPr>
-          <w:i/>
+      </w:r>
+      <w:r>
+        <w:rPr>
+          <w:sz w:val="18"/>
+          <w:szCs w:val="18"/>
+        </w:rPr>
+        <w:t>First Year DSAI</w:t>
+      </w:r>
+      <w:r>
+        <w:rPr>
+          <w:i/>
+          <w:sz w:val="18"/>
+          <w:szCs w:val="18"/>
+        </w:rPr>
+        <w:t xml:space="preserve"> </w:t>
+      </w:r>
+      <w:r>
+        <w:rPr>
           <w:sz w:val="18"/>
           <w:szCs w:val="18"/>
         </w:rPr>
@@ -718,409 +502,80 @@
           <w:sz w:val="18"/>
           <w:szCs w:val="18"/>
         </w:rPr>
-        <w:t xml:space="preserve">(of </w:t>
-      </w:r>
-      <w:r>
-        <w:rPr>
-          <w:i/>
-          <w:iCs/>
-          <w:sz w:val="18"/>
-          <w:szCs w:val="18"/>
-        </w:rPr>
-        <w:t>Affiliation</w:t>
-      </w:r>
-      <w:r>
-        <w:rPr>
-          <w:i/>
-          <w:sz w:val="18"/>
-          <w:szCs w:val="18"/>
-        </w:rPr>
-        <w:t>)</w:t>
-      </w:r>
-      <w:r>
-        <w:rPr>
+        <w:t>IIIT Dharwad</w:t>
+      </w:r>
+      <w:r>
+        <w:rPr>
+          <w:i/>
           <w:sz w:val="18"/>
           <w:szCs w:val="18"/>
         </w:rPr>
         <w:br/>
-        <w:t xml:space="preserve">line 3: </w:t>
-      </w:r>
-      <w:r>
-        <w:rPr>
-          <w:i/>
-          <w:sz w:val="18"/>
-          <w:szCs w:val="18"/>
-        </w:rPr>
-        <w:t xml:space="preserve">name of organization </w:t>
-      </w:r>
-      <w:r>
-        <w:rPr>
-          <w:i/>
+      </w:r>
+      <w:r>
+        <w:rPr>
+          <w:sz w:val="18"/>
+          <w:szCs w:val="18"/>
+        </w:rPr>
+        <w:t>Dharwad</w:t>
+      </w:r>
+      <w:r>
+        <w:rPr>
+          <w:sz w:val="18"/>
+          <w:szCs w:val="18"/>
+        </w:rPr>
+        <w:t xml:space="preserve">, </w:t>
+      </w:r>
+      <w:r>
+        <w:rPr>
+          <w:sz w:val="18"/>
+          <w:szCs w:val="18"/>
+        </w:rPr>
+        <w:t>India</w:t>
+      </w:r>
+      <w:r>
+        <w:rPr>
           <w:sz w:val="18"/>
           <w:szCs w:val="18"/>
         </w:rPr>
         <w:br/>
       </w:r>
-      <w:r>
-        <w:rPr>
-          <w:i/>
-          <w:sz w:val="18"/>
-          <w:szCs w:val="18"/>
-        </w:rPr>
-        <w:t xml:space="preserve">(of </w:t>
-      </w:r>
-      <w:r>
-        <w:rPr>
-          <w:i/>
-          <w:sz w:val="18"/>
-          <w:szCs w:val="18"/>
-        </w:rPr>
-        <w:t>A</w:t>
-      </w:r>
-      <w:r>
-        <w:rPr>
-          <w:i/>
-          <w:sz w:val="18"/>
-          <w:szCs w:val="18"/>
-        </w:rPr>
-        <w:t>ffiliation)</w:t>
-      </w:r>
-      <w:r>
-        <w:rPr>
-          <w:i/>
-          <w:sz w:val="18"/>
-          <w:szCs w:val="18"/>
-        </w:rPr>
-        <w:br/>
-      </w:r>
-      <w:r>
-        <w:rPr>
-          <w:sz w:val="18"/>
-          <w:szCs w:val="18"/>
-        </w:rPr>
-        <w:t>line 4: City, Country</w:t>
-      </w:r>
-      <w:r>
-        <w:rPr>
-          <w:sz w:val="18"/>
-          <w:szCs w:val="18"/>
-        </w:rPr>
-        <w:br/>
-        <w:t>line 5: email address</w:t>
-      </w:r>
-      <w:r>
-        <w:rPr>
-          <w:sz w:val="18"/>
-          <w:szCs w:val="18"/>
-        </w:rPr>
-        <w:t xml:space="preserve"> </w:t>
-      </w:r>
-      <w:r>
-        <w:rPr>
-          <w:sz w:val="18"/>
-          <w:szCs w:val="18"/>
-        </w:rPr>
-        <w:t xml:space="preserve"> or ORCID</w:t>
-      </w:r>
-      <w:r>
-        <w:rPr>
-          <w:sz w:val="18"/>
-          <w:szCs w:val="18"/>
-        </w:rPr>
-        <w:br w:type="column"/>
-      </w:r>
-      <w:r>
-        <w:rPr>
-          <w:sz w:val="18"/>
-          <w:szCs w:val="18"/>
-        </w:rPr>
-        <w:t>line 1: 3</w:t>
-      </w:r>
-      <w:r>
-        <w:rPr>
-          <w:sz w:val="18"/>
-          <w:szCs w:val="18"/>
-          <w:vertAlign w:val="superscript"/>
-        </w:rPr>
-        <w:t>rd</w:t>
-      </w:r>
-      <w:r>
-        <w:rPr>
-          <w:sz w:val="18"/>
-          <w:szCs w:val="18"/>
-        </w:rPr>
-        <w:t xml:space="preserve"> </w:t>
-      </w:r>
-      <w:r>
-        <w:rPr>
-          <w:sz w:val="18"/>
-          <w:szCs w:val="18"/>
-        </w:rPr>
-        <w:t>Given Name Surname</w:t>
-      </w:r>
-      <w:r>
-        <w:rPr>
-          <w:sz w:val="18"/>
-          <w:szCs w:val="18"/>
-        </w:rPr>
-        <w:br/>
-        <w:t xml:space="preserve">line 2: </w:t>
-      </w:r>
-      <w:r>
-        <w:rPr>
-          <w:i/>
-          <w:sz w:val="18"/>
-          <w:szCs w:val="18"/>
-        </w:rPr>
-        <w:t xml:space="preserve">dept. name of organization </w:t>
-      </w:r>
-      <w:r>
-        <w:rPr>
-          <w:i/>
-          <w:sz w:val="18"/>
-          <w:szCs w:val="18"/>
-        </w:rPr>
-        <w:br/>
-      </w:r>
-      <w:r>
-        <w:rPr>
-          <w:i/>
-          <w:sz w:val="18"/>
-          <w:szCs w:val="18"/>
-        </w:rPr>
-        <w:t xml:space="preserve">(of </w:t>
-      </w:r>
-      <w:r>
-        <w:rPr>
-          <w:i/>
-          <w:iCs/>
-          <w:sz w:val="18"/>
-          <w:szCs w:val="18"/>
-        </w:rPr>
-        <w:t>Affiliation</w:t>
-      </w:r>
-      <w:r>
-        <w:rPr>
-          <w:i/>
-          <w:sz w:val="18"/>
-          <w:szCs w:val="18"/>
-        </w:rPr>
-        <w:t>)</w:t>
-      </w:r>
-      <w:r>
-        <w:rPr>
-          <w:sz w:val="18"/>
-          <w:szCs w:val="18"/>
-        </w:rPr>
-        <w:br/>
-        <w:t xml:space="preserve">line 3: </w:t>
-      </w:r>
-      <w:r>
-        <w:rPr>
-          <w:i/>
-          <w:sz w:val="18"/>
-          <w:szCs w:val="18"/>
-        </w:rPr>
-        <w:t xml:space="preserve">name of organization </w:t>
-      </w:r>
-      <w:r>
-        <w:rPr>
-          <w:i/>
-          <w:sz w:val="18"/>
-          <w:szCs w:val="18"/>
-        </w:rPr>
-        <w:br/>
-      </w:r>
-      <w:r>
-        <w:rPr>
-          <w:i/>
-          <w:sz w:val="18"/>
-          <w:szCs w:val="18"/>
-        </w:rPr>
-        <w:t>(of Affiliation)</w:t>
-      </w:r>
-      <w:r>
-        <w:rPr>
-          <w:i/>
-          <w:sz w:val="18"/>
-          <w:szCs w:val="18"/>
-        </w:rPr>
-        <w:br/>
-      </w:r>
-      <w:r>
-        <w:rPr>
-          <w:sz w:val="18"/>
-          <w:szCs w:val="18"/>
-        </w:rPr>
-        <w:t>line 4: City, Country</w:t>
-      </w:r>
-      <w:r>
-        <w:rPr>
-          <w:sz w:val="18"/>
-          <w:szCs w:val="18"/>
-        </w:rPr>
-        <w:br/>
-        <w:t>line 5: email address</w:t>
-      </w:r>
-      <w:r>
-        <w:rPr>
-          <w:sz w:val="18"/>
-          <w:szCs w:val="18"/>
-        </w:rPr>
-        <w:t xml:space="preserve"> or ORCID</w:t>
-      </w:r>
+      <w:hyperlink r:id="rId12" w:history="1">
+        <w:r>
+          <w:rPr>
+            <w:rStyle w:val="Hyperlink"/>
+            <w:sz w:val="18"/>
+            <w:szCs w:val="18"/>
+          </w:rPr>
+          <w:t>22bds012@iiitdwd.ac.in</w:t>
+        </w:r>
+      </w:hyperlink>
     </w:p>
     <w:p>
       <w:pPr>
         <w:pStyle w:val="Author"/>
         <w:spacing w:before="5pt" w:beforeAutospacing="1"/>
-      </w:pPr>
-      <w:r>
-        <w:rPr>
-          <w:sz w:val="18"/>
-          <w:szCs w:val="18"/>
-        </w:rPr>
-        <w:t xml:space="preserve">line 1: </w:t>
-      </w:r>
-      <w:r>
-        <w:rPr>
-          <w:sz w:val="18"/>
-          <w:szCs w:val="18"/>
-        </w:rPr>
-        <w:t>6</w:t>
-      </w:r>
-      <w:r>
-        <w:rPr>
-          <w:sz w:val="18"/>
-          <w:szCs w:val="18"/>
-          <w:vertAlign w:val="superscript"/>
-        </w:rPr>
-        <w:t>th</w:t>
-      </w:r>
-      <w:r>
-        <w:rPr>
-          <w:sz w:val="18"/>
-          <w:szCs w:val="18"/>
-        </w:rPr>
-        <w:t xml:space="preserve"> Given Name Surname</w:t>
-      </w:r>
+        <w:rPr>
+          <w:sz w:val="18"/>
+          <w:szCs w:val="18"/>
+        </w:rPr>
+      </w:pPr>
       <w:r>
         <w:rPr>
           <w:sz w:val="18"/>
           <w:szCs w:val="18"/>
         </w:rPr>
         <w:br/>
-        <w:t xml:space="preserve">line 2: </w:t>
-      </w:r>
-      <w:r>
-        <w:rPr>
-          <w:i/>
-          <w:sz w:val="18"/>
-          <w:szCs w:val="18"/>
-        </w:rPr>
-        <w:t xml:space="preserve">dept. name of organization </w:t>
-      </w:r>
-      <w:r>
-        <w:rPr>
-          <w:i/>
-          <w:sz w:val="18"/>
-          <w:szCs w:val="18"/>
-        </w:rPr>
-        <w:br/>
-      </w:r>
-      <w:r>
-        <w:rPr>
-          <w:i/>
-          <w:sz w:val="18"/>
-          <w:szCs w:val="18"/>
-        </w:rPr>
-        <w:t xml:space="preserve">(of </w:t>
-      </w:r>
-      <w:r>
-        <w:rPr>
-          <w:i/>
-          <w:iCs/>
-          <w:sz w:val="18"/>
-          <w:szCs w:val="18"/>
-        </w:rPr>
-        <w:t>Affiliation</w:t>
-      </w:r>
-      <w:r>
-        <w:rPr>
-          <w:i/>
-          <w:sz w:val="18"/>
-          <w:szCs w:val="18"/>
-        </w:rPr>
-        <w:t>)</w:t>
-      </w:r>
-      <w:r>
-        <w:rPr>
-          <w:sz w:val="18"/>
-          <w:szCs w:val="18"/>
-        </w:rPr>
-        <w:br/>
-        <w:t xml:space="preserve">line 3: </w:t>
-      </w:r>
-      <w:r>
-        <w:rPr>
-          <w:i/>
-          <w:sz w:val="18"/>
-          <w:szCs w:val="18"/>
-        </w:rPr>
-        <w:t xml:space="preserve">name of organization </w:t>
-      </w:r>
-      <w:r>
-        <w:rPr>
-          <w:i/>
-          <w:sz w:val="18"/>
-          <w:szCs w:val="18"/>
-        </w:rPr>
-        <w:br/>
-      </w:r>
-      <w:r>
-        <w:rPr>
-          <w:i/>
-          <w:sz w:val="18"/>
-          <w:szCs w:val="18"/>
-        </w:rPr>
-        <w:t>(of Affiliation)</w:t>
-      </w:r>
-      <w:r>
-        <w:rPr>
-          <w:i/>
-          <w:sz w:val="18"/>
-          <w:szCs w:val="18"/>
-        </w:rPr>
-        <w:br/>
-      </w:r>
-      <w:r>
-        <w:rPr>
-          <w:sz w:val="18"/>
-          <w:szCs w:val="18"/>
-        </w:rPr>
-        <w:t>line 4: City, Country</w:t>
-      </w:r>
-      <w:r>
-        <w:rPr>
-          <w:sz w:val="18"/>
-          <w:szCs w:val="18"/>
-        </w:rPr>
-        <w:br/>
-        <w:t>line 5: email address</w:t>
-      </w:r>
-      <w:r>
-        <w:rPr>
-          <w:sz w:val="18"/>
-          <w:szCs w:val="18"/>
-        </w:rPr>
-        <w:t xml:space="preserve"> or ORCID</w:t>
-      </w:r>
-      <w:r>
-        <w:t xml:space="preserve"> </w:t>
-      </w:r>
-    </w:p>
-    <w:p>
-      <w:pPr>
+      </w:r>
+    </w:p>
+    <w:p>
+      <w:pPr>
+        <w:pStyle w:val="Author"/>
+        <w:spacing w:before="5pt" w:beforeAutospacing="1"/>
+        <w:rPr>
+          <w:sz w:val="18"/>
+          <w:szCs w:val="18"/>
+        </w:rPr>
         <w:sectPr>
           <w:type w:val="continuous"/>
           <w:pgSz w:w="595.30pt" w:h="841.90pt" w:code="9"/>
@@ -1129,6 +584,13 @@
           <w:docGrid w:linePitch="360"/>
         </w:sectPr>
       </w:pPr>
+      <w:r>
+        <w:rPr>
+          <w:sz w:val="18"/>
+          <w:szCs w:val="18"/>
+        </w:rPr>
+        <w:t xml:space="preserve"> </w:t>
+      </w:r>
     </w:p>
     <w:p>
       <w:pPr>
@@ -1162,13 +624,8 @@
       <w:r>
         <w:t>—</w:t>
       </w:r>
-      <w:proofErr w:type="gramStart"/>
-      <w:r>
-        <w:t>This</w:t>
-      </w:r>
-      <w:proofErr w:type="gramEnd"/>
-      <w:r>
-        <w:t xml:space="preserve"> electronic document is a “live” template and already defines the components of your paper [title, text, heads, etc.] in its style sheet. </w:t>
+      <w:r>
+        <w:t xml:space="preserve">This electronic document is a “live” template and already defines the components of your paper [title, text, heads, etc.] in its style sheet. </w:t>
       </w:r>
       <w:r>
         <w:t xml:space="preserve"> </w:t>
@@ -1544,10 +1001,10 @@
         <w:pStyle w:val="BodyText"/>
       </w:pPr>
       <w:r>
-        <w:t xml:space="preserve">The template is used to format your paper and style the text. All margins, column widths, line spaces, and text fonts are prescribed; please do not alter them. You may note peculiarities. For example, the head margin in this template measures proportionately more than is customary. This measurement and others are deliberate, using specifications that anticipate your paper as one part of the entire proceedings, </w:t>
-      </w:r>
-      <w:r>
-        <w:t>and not as an independent document. Please do not revise any of the current designations.</w:t>
+        <w:t xml:space="preserve">The template is used to format your paper and style the text. All margins, column widths, line spaces, and text fonts are prescribed; please do not alter them. You may note peculiarities. For example, the head margin in this template measures proportionately more than is customary. This </w:t>
+      </w:r>
+      <w:r>
+        <w:t>measurement and others are deliberate, using specifications that anticipate your paper as one part of the entire proceedings, and not as an independent document. Please do not revise any of the current designations.</w:t>
       </w:r>
     </w:p>
     <w:p>
@@ -1616,23 +1073,45 @@
       </w:r>
       <w:proofErr w:type="spellEnd"/>
       <w:r>
-        <w:t xml:space="preserve">, dc, and </w:t>
+        <w:t>, dc, and rms do not have to be defined. Do not use abbreviations in the title or heads unless they are unavoidable.</w:t>
+      </w:r>
+    </w:p>
+    <w:p>
+      <w:pPr>
+        <w:pStyle w:val="Heading2"/>
+      </w:pPr>
+      <w:r>
+        <w:t>Units</w:t>
+      </w:r>
+    </w:p>
+    <w:p>
+      <w:pPr>
+        <w:pStyle w:val="bulletlist"/>
+      </w:pPr>
+      <w:r>
+        <w:t xml:space="preserve">Use </w:t>
+      </w:r>
+      <w:r>
+        <w:t>either</w:t>
+      </w:r>
+      <w:r>
+        <w:t xml:space="preserve"> SI (MKS) or CGS as primary units. (SI units are encouraged.) English units may be used as secondary units (in parentheses). An exception would be the use of English units as identifiers in trade, such as “3.5-inch disk drive”.</w:t>
+      </w:r>
+    </w:p>
+    <w:p>
+      <w:pPr>
+        <w:pStyle w:val="bulletlist"/>
+      </w:pPr>
+      <w:r>
+        <w:t xml:space="preserve">Avoid combining SI and CGS units, such as current in amperes and magnetic field in </w:t>
       </w:r>
       <w:proofErr w:type="spellStart"/>
       <w:r>
-        <w:t>rms</w:t>
+        <w:t>oersteds</w:t>
       </w:r>
       <w:proofErr w:type="spellEnd"/>
       <w:r>
-        <w:t xml:space="preserve"> do not have to be defined. Do not use abbreviations in the title or heads unless they are unavoidable.</w:t>
-      </w:r>
-    </w:p>
-    <w:p>
-      <w:pPr>
-        <w:pStyle w:val="Heading2"/>
-      </w:pPr>
-      <w:r>
-        <w:t>Units</w:t>
+        <w:t>. This often leads to confusion because equations do not balance dimensionally. If you must use mixed units, clearly state the units for each quantity that you use in an equation.</w:t>
       </w:r>
     </w:p>
     <w:p>
@@ -1640,45 +1119,7 @@
         <w:pStyle w:val="bulletlist"/>
       </w:pPr>
       <w:r>
-        <w:t xml:space="preserve">Use </w:t>
-      </w:r>
-      <w:r>
-        <w:t>either</w:t>
-      </w:r>
-      <w:r>
-        <w:t xml:space="preserve"> SI (MKS) or CGS as primary units. (SI units are encouraged.) English units may be used as secondary units (in parentheses). An exception would be the use of English units as identifiers in trade, such as “3.5-inch disk drive”.</w:t>
-      </w:r>
-    </w:p>
-    <w:p>
-      <w:pPr>
-        <w:pStyle w:val="bulletlist"/>
-      </w:pPr>
-      <w:r>
-        <w:t xml:space="preserve">Avoid combining SI and CGS units, such as current in amperes and magnetic field in </w:t>
-      </w:r>
-      <w:proofErr w:type="spellStart"/>
-      <w:r>
-        <w:t>oersteds</w:t>
-      </w:r>
-      <w:proofErr w:type="spellEnd"/>
-      <w:r>
-        <w:t>. This often leads to confusion because equations do not balance dimensionally. If you must use mixed units, clearly state the units for each quantity that you use in an equation.</w:t>
-      </w:r>
-    </w:p>
-    <w:p>
-      <w:pPr>
-        <w:pStyle w:val="bulletlist"/>
-      </w:pPr>
-      <w:r>
-        <w:t>Do not mix complete spellings and abbreviations of units: “</w:t>
-      </w:r>
-      <w:proofErr w:type="spellStart"/>
-      <w:r>
-        <w:t>Wb</w:t>
-      </w:r>
-      <w:proofErr w:type="spellEnd"/>
-      <w:r>
-        <w:t>/m2” or “</w:t>
+        <w:t>Do not mix complete spellings and abbreviations of units: “Wb/m2” or “</w:t>
       </w:r>
       <w:proofErr w:type="spellStart"/>
       <w:r>
@@ -1741,6 +1182,7 @@
         <w:pStyle w:val="bulletlist"/>
       </w:pPr>
       <w:r>
+        <w:lastRenderedPageBreak/>
         <w:t xml:space="preserve">Use a zero before decimal points: “0.25”, not “.25”. Use “cm3”, not “cc”. </w:t>
       </w:r>
       <w:r>
@@ -1762,7 +1204,6 @@
         <w:pStyle w:val="Heading2"/>
       </w:pPr>
       <w:r>
-        <w:lastRenderedPageBreak/>
         <w:t>Equations</w:t>
       </w:r>
     </w:p>
@@ -1782,15 +1223,7 @@
         </w:rPr>
       </w:pPr>
       <w:r>
-        <w:t xml:space="preserve">Number equations consecutively. Equation numbers, within parentheses, are to position flush right, as in (1), using a right tab stop. To make your equations more compact, you may use the solidus ( / ), the </w:t>
-      </w:r>
-      <w:proofErr w:type="spellStart"/>
-      <w:r>
-        <w:t>exp</w:t>
-      </w:r>
-      <w:proofErr w:type="spellEnd"/>
-      <w:r>
-        <w:t xml:space="preserve"> function, or appropriate exponents. Italicize Roman symbols for quantities and variables, but not Greek symbols. Use a long dash rather than a hyphen for a minus sign. Punctuate equations with commas or periods when they are part of a sentence, as in</w:t>
+        <w:t>Number equations consecutively. Equation numbers, within parentheses, are to position flush right, as in (1), using a right tab stop. To make your equations more compact, you may use the solidus ( / ), the exp function, or appropriate exponents. Italicize Roman symbols for quantities and variables, but not Greek symbols. Use a long dash rather than a hyphen for a minus sign. Punctuate equations with commas or periods when they are part of a sentence, as in</w:t>
       </w:r>
       <w:r>
         <w:rPr>
@@ -1802,6 +1235,9 @@
     <w:p>
       <w:pPr>
         <w:pStyle w:val="equation"/>
+        <w:rPr>
+          <w:rFonts w:hint="eastAsia"/>
+        </w:rPr>
       </w:pPr>
       <w:r>
         <w:tab/>
@@ -2262,7 +1698,11 @@
         <w:pStyle w:val="BodyText"/>
       </w:pPr>
       <w:r>
-        <w:t>Text heads organize the topics on a relational, hierarchical basis. For example, the paper title is the primary text head because all subsequent material relates and elaborates on this one topic. If there are two or more sub-topics, the next level head (uppercase Roman numerals) should be used and, conversely, if there are not at least two sub-topics, then no subheads should be introduced. Styles named “Heading 1”, “Heading 2”, “Heading 3”, and “Heading 4” are prescribed.</w:t>
+        <w:t xml:space="preserve">Text heads organize the topics on a relational, hierarchical basis. For example, the paper title is the primary text head because all subsequent material relates and elaborates on this one topic. If there are two or more sub-topics, the next level head (uppercase Roman numerals) should be used and, conversely, if there are not at least two sub-topics, then no </w:t>
+      </w:r>
+      <w:r>
+        <w:lastRenderedPageBreak/>
+        <w:t>subheads should be introduced. Styles named “Heading 1”, “Heading 2”, “Heading 3”, and “Heading 4” are prescribed.</w:t>
       </w:r>
     </w:p>
     <w:p>
@@ -2270,7 +1710,6 @@
         <w:pStyle w:val="Heading2"/>
       </w:pPr>
       <w:r>
-        <w:lastRenderedPageBreak/>
         <w:t>Figures and Tables</w:t>
       </w:r>
     </w:p>
@@ -2911,7 +2350,7 @@
           <w:noProof/>
         </w:rPr>
         <w:drawing>
-          <wp:anchor distT="0" distB="0" distL="114300" distR="114300" simplePos="0" relativeHeight="251657728" behindDoc="1" locked="0" layoutInCell="1" allowOverlap="1">
+          <wp:anchor distT="0" distB="0" distL="114300" distR="114300" simplePos="0" relativeHeight="251657728" behindDoc="1" locked="0" layoutInCell="1" allowOverlap="1" wp14:anchorId="10901E09" wp14:editId="03DCEDA7">
             <wp:simplePos x="0" y="0"/>
             <wp:positionH relativeFrom="margin">
               <wp:align>left</wp:align>
@@ -3008,7 +2447,7 @@
 </file>
 
 <file path=word/endnotes.xml><?xml version="1.0" encoding="utf-8"?>
-<w:endnotes xmlns:cx="http://schemas.microsoft.com/office/drawing/2014/chartex" xmlns:cx1="http://schemas.microsoft.com/office/drawing/2015/9/8/chartex" xmlns:mc="http://schemas.openxmlformats.org/markup-compatibility/2006" xmlns:o="urn:schemas-microsoft-com:office:office" xmlns:r="http://purl.oclc.org/ooxml/officeDocument/relationships" xmlns:m="http://purl.oclc.org/ooxml/officeDocument/math" xmlns:v="urn:schemas-microsoft-com:vml" xmlns:wp14="http://schemas.microsoft.com/office/word/2010/wordprocessingDrawing" xmlns:wp="http://purl.oclc.org/ooxml/drawingml/wordprocessingDrawing" xmlns:w10="urn:schemas-microsoft-com:office:word" xmlns:w="http://purl.oclc.org/ooxml/wordprocessingml/main" xmlns:w14="http://schemas.microsoft.com/office/word/2010/wordml" xmlns:w15="http://schemas.microsoft.com/office/word/2012/wordml" xmlns:w16se="http://schemas.microsoft.com/office/word/2015/wordml/symex" xmlns:wpi="http://schemas.microsoft.com/office/word/2010/wordprocessingInk" xmlns:wne="http://schemas.microsoft.com/office/word/2006/wordml" mc:Ignorable="w14 w15 w16se wne wp14">
+<w:endnotes xmlns:cx="http://schemas.microsoft.com/office/drawing/2014/chartex" xmlns:cx1="http://schemas.microsoft.com/office/drawing/2015/9/8/chartex" xmlns:cx2="http://schemas.microsoft.com/office/drawing/2015/10/21/chartex" xmlns:cx3="http://schemas.microsoft.com/office/drawing/2016/5/9/chartex" xmlns:cx4="http://schemas.microsoft.com/office/drawing/2016/5/10/chartex" xmlns:cx5="http://schemas.microsoft.com/office/drawing/2016/5/11/chartex" xmlns:cx6="http://schemas.microsoft.com/office/drawing/2016/5/12/chartex" xmlns:cx7="http://schemas.microsoft.com/office/drawing/2016/5/13/chartex" xmlns:cx8="http://schemas.microsoft.com/office/drawing/2016/5/14/chartex" xmlns:mc="http://schemas.openxmlformats.org/markup-compatibility/2006" xmlns:aink="http://schemas.microsoft.com/office/drawing/2016/ink" xmlns:am3d="http://schemas.microsoft.com/office/drawing/2017/model3d" xmlns:o="urn:schemas-microsoft-com:office:office" xmlns:oel="http://schemas.microsoft.com/office/2019/extlst" xmlns:r="http://purl.oclc.org/ooxml/officeDocument/relationships" xmlns:m="http://purl.oclc.org/ooxml/officeDocument/math" xmlns:v="urn:schemas-microsoft-com:vml" xmlns:wp14="http://schemas.microsoft.com/office/word/2010/wordprocessingDrawing" xmlns:wp="http://purl.oclc.org/ooxml/drawingml/wordprocessingDrawing" xmlns:w10="urn:schemas-microsoft-com:office:word" xmlns:w="http://purl.oclc.org/ooxml/wordprocessingml/main" xmlns:w14="http://schemas.microsoft.com/office/word/2010/wordml" xmlns:w15="http://schemas.microsoft.com/office/word/2012/wordml" xmlns:w16cex="http://schemas.microsoft.com/office/word/2018/wordml/cex" xmlns:w16cid="http://schemas.microsoft.com/office/word/2016/wordml/cid" xmlns:w16="http://schemas.microsoft.com/office/word/2018/wordml" xmlns:w16sdtdh="http://schemas.microsoft.com/office/word/2020/wordml/sdtdatahash" xmlns:w16se="http://schemas.microsoft.com/office/word/2015/wordml/symex" xmlns:wpi="http://schemas.microsoft.com/office/word/2010/wordprocessingInk" xmlns:wne="http://schemas.microsoft.com/office/word/2006/wordml" mc:Ignorable="w14 w15 w16se w16cid w16 w16cex w16sdtdh wne wp14">
   <w:endnote w:type="separator" w:id="-1">
     <w:p>
       <w:r>
@@ -3027,7 +2466,7 @@
 </file>
 
 <file path=word/footer1.xml><?xml version="1.0" encoding="utf-8"?>
-<w:ftr xmlns:cx="http://schemas.microsoft.com/office/drawing/2014/chartex" xmlns:cx1="http://schemas.microsoft.com/office/drawing/2015/9/8/chartex" xmlns:mc="http://schemas.openxmlformats.org/markup-compatibility/2006" xmlns:o="urn:schemas-microsoft-com:office:office" xmlns:r="http://purl.oclc.org/ooxml/officeDocument/relationships" xmlns:m="http://purl.oclc.org/ooxml/officeDocument/math" xmlns:v="urn:schemas-microsoft-com:vml" xmlns:wp14="http://schemas.microsoft.com/office/word/2010/wordprocessingDrawing" xmlns:wp="http://purl.oclc.org/ooxml/drawingml/wordprocessingDrawing" xmlns:w10="urn:schemas-microsoft-com:office:word" xmlns:w="http://purl.oclc.org/ooxml/wordprocessingml/main" xmlns:w14="http://schemas.microsoft.com/office/word/2010/wordml" xmlns:w15="http://schemas.microsoft.com/office/word/2012/wordml" xmlns:w16se="http://schemas.microsoft.com/office/word/2015/wordml/symex" xmlns:wpi="http://schemas.microsoft.com/office/word/2010/wordprocessingInk" xmlns:wne="http://schemas.microsoft.com/office/word/2006/wordml" mc:Ignorable="w14 w15 w16se wne wp14">
+<w:ftr xmlns:cx="http://schemas.microsoft.com/office/drawing/2014/chartex" xmlns:cx1="http://schemas.microsoft.com/office/drawing/2015/9/8/chartex" xmlns:cx2="http://schemas.microsoft.com/office/drawing/2015/10/21/chartex" xmlns:cx3="http://schemas.microsoft.com/office/drawing/2016/5/9/chartex" xmlns:cx4="http://schemas.microsoft.com/office/drawing/2016/5/10/chartex" xmlns:cx5="http://schemas.microsoft.com/office/drawing/2016/5/11/chartex" xmlns:cx6="http://schemas.microsoft.com/office/drawing/2016/5/12/chartex" xmlns:cx7="http://schemas.microsoft.com/office/drawing/2016/5/13/chartex" xmlns:cx8="http://schemas.microsoft.com/office/drawing/2016/5/14/chartex" xmlns:mc="http://schemas.openxmlformats.org/markup-compatibility/2006" xmlns:aink="http://schemas.microsoft.com/office/drawing/2016/ink" xmlns:am3d="http://schemas.microsoft.com/office/drawing/2017/model3d" xmlns:o="urn:schemas-microsoft-com:office:office" xmlns:oel="http://schemas.microsoft.com/office/2019/extlst" xmlns:r="http://purl.oclc.org/ooxml/officeDocument/relationships" xmlns:m="http://purl.oclc.org/ooxml/officeDocument/math" xmlns:v="urn:schemas-microsoft-com:vml" xmlns:wp14="http://schemas.microsoft.com/office/word/2010/wordprocessingDrawing" xmlns:wp="http://purl.oclc.org/ooxml/drawingml/wordprocessingDrawing" xmlns:w10="urn:schemas-microsoft-com:office:word" xmlns:w="http://purl.oclc.org/ooxml/wordprocessingml/main" xmlns:w14="http://schemas.microsoft.com/office/word/2010/wordml" xmlns:w15="http://schemas.microsoft.com/office/word/2012/wordml" xmlns:w16cex="http://schemas.microsoft.com/office/word/2018/wordml/cex" xmlns:w16cid="http://schemas.microsoft.com/office/word/2016/wordml/cid" xmlns:w16="http://schemas.microsoft.com/office/word/2018/wordml" xmlns:w16sdtdh="http://schemas.microsoft.com/office/word/2020/wordml/sdtdatahash" xmlns:w16se="http://schemas.microsoft.com/office/word/2015/wordml/symex" xmlns:wpi="http://schemas.microsoft.com/office/word/2010/wordprocessingInk" xmlns:wne="http://schemas.microsoft.com/office/word/2006/wordml" mc:Ignorable="w14 w15 w16se w16cid w16 w16cex w16sdtdh wne wp14">
   <w:p>
     <w:pPr>
       <w:pStyle w:val="Footer"/>
@@ -3049,7 +2488,7 @@
 </file>
 
 <file path=word/footnotes.xml><?xml version="1.0" encoding="utf-8"?>
-<w:footnotes xmlns:cx="http://schemas.microsoft.com/office/drawing/2014/chartex" xmlns:cx1="http://schemas.microsoft.com/office/drawing/2015/9/8/chartex" xmlns:mc="http://schemas.openxmlformats.org/markup-compatibility/2006" xmlns:o="urn:schemas-microsoft-com:office:office" xmlns:r="http://purl.oclc.org/ooxml/officeDocument/relationships" xmlns:m="http://purl.oclc.org/ooxml/officeDocument/math" xmlns:v="urn:schemas-microsoft-com:vml" xmlns:wp14="http://schemas.microsoft.com/office/word/2010/wordprocessingDrawing" xmlns:wp="http://purl.oclc.org/ooxml/drawingml/wordprocessingDrawing" xmlns:w10="urn:schemas-microsoft-com:office:word" xmlns:w="http://purl.oclc.org/ooxml/wordprocessingml/main" xmlns:w14="http://schemas.microsoft.com/office/word/2010/wordml" xmlns:w15="http://schemas.microsoft.com/office/word/2012/wordml" xmlns:w16se="http://schemas.microsoft.com/office/word/2015/wordml/symex" xmlns:wpi="http://schemas.microsoft.com/office/word/2010/wordprocessingInk" xmlns:wne="http://schemas.microsoft.com/office/word/2006/wordml" mc:Ignorable="w14 w15 w16se wne wp14">
+<w:footnotes xmlns:cx="http://schemas.microsoft.com/office/drawing/2014/chartex" xmlns:cx1="http://schemas.microsoft.com/office/drawing/2015/9/8/chartex" xmlns:cx2="http://schemas.microsoft.com/office/drawing/2015/10/21/chartex" xmlns:cx3="http://schemas.microsoft.com/office/drawing/2016/5/9/chartex" xmlns:cx4="http://schemas.microsoft.com/office/drawing/2016/5/10/chartex" xmlns:cx5="http://schemas.microsoft.com/office/drawing/2016/5/11/chartex" xmlns:cx6="http://schemas.microsoft.com/office/drawing/2016/5/12/chartex" xmlns:cx7="http://schemas.microsoft.com/office/drawing/2016/5/13/chartex" xmlns:cx8="http://schemas.microsoft.com/office/drawing/2016/5/14/chartex" xmlns:mc="http://schemas.openxmlformats.org/markup-compatibility/2006" xmlns:aink="http://schemas.microsoft.com/office/drawing/2016/ink" xmlns:am3d="http://schemas.microsoft.com/office/drawing/2017/model3d" xmlns:o="urn:schemas-microsoft-com:office:office" xmlns:oel="http://schemas.microsoft.com/office/2019/extlst" xmlns:r="http://purl.oclc.org/ooxml/officeDocument/relationships" xmlns:m="http://purl.oclc.org/ooxml/officeDocument/math" xmlns:v="urn:schemas-microsoft-com:vml" xmlns:wp14="http://schemas.microsoft.com/office/word/2010/wordprocessingDrawing" xmlns:wp="http://purl.oclc.org/ooxml/drawingml/wordprocessingDrawing" xmlns:w10="urn:schemas-microsoft-com:office:word" xmlns:w="http://purl.oclc.org/ooxml/wordprocessingml/main" xmlns:w14="http://schemas.microsoft.com/office/word/2010/wordml" xmlns:w15="http://schemas.microsoft.com/office/word/2012/wordml" xmlns:w16cex="http://schemas.microsoft.com/office/word/2018/wordml/cex" xmlns:w16cid="http://schemas.microsoft.com/office/word/2016/wordml/cid" xmlns:w16="http://schemas.microsoft.com/office/word/2018/wordml" xmlns:w16sdtdh="http://schemas.microsoft.com/office/word/2020/wordml/sdtdatahash" xmlns:w16se="http://schemas.microsoft.com/office/word/2015/wordml/symex" xmlns:wpi="http://schemas.microsoft.com/office/word/2010/wordprocessingInk" xmlns:wne="http://schemas.microsoft.com/office/word/2006/wordml" mc:Ignorable="w14 w15 w16se w16cid w16 w16cex w16sdtdh wne wp14">
   <w:footnote w:type="separator" w:id="-1">
     <w:p>
       <w:r>
@@ -3068,7 +2507,7 @@
 </file>
 
 <file path=word/numbering.xml><?xml version="1.0" encoding="utf-8"?>
-<w:numbering xmlns:cx="http://schemas.microsoft.com/office/drawing/2014/chartex" xmlns:cx1="http://schemas.microsoft.com/office/drawing/2015/9/8/chartex" xmlns:mc="http://schemas.openxmlformats.org/markup-compatibility/2006" xmlns:o="urn:schemas-microsoft-com:office:office" xmlns:r="http://purl.oclc.org/ooxml/officeDocument/relationships" xmlns:m="http://purl.oclc.org/ooxml/officeDocument/math" xmlns:v="urn:schemas-microsoft-com:vml" xmlns:wp14="http://schemas.microsoft.com/office/word/2010/wordprocessingDrawing" xmlns:wp="http://purl.oclc.org/ooxml/drawingml/wordprocessingDrawing" xmlns:w10="urn:schemas-microsoft-com:office:word" xmlns:w="http://purl.oclc.org/ooxml/wordprocessingml/main" xmlns:w14="http://schemas.microsoft.com/office/word/2010/wordml" xmlns:w15="http://schemas.microsoft.com/office/word/2012/wordml" xmlns:w16se="http://schemas.microsoft.com/office/word/2015/wordml/symex" xmlns:wpi="http://schemas.microsoft.com/office/word/2010/wordprocessingInk" xmlns:wne="http://schemas.microsoft.com/office/word/2006/wordml" mc:Ignorable="w14 w15 w16se wne wp14">
+<w:numbering xmlns:cx="http://schemas.microsoft.com/office/drawing/2014/chartex" xmlns:cx1="http://schemas.microsoft.com/office/drawing/2015/9/8/chartex" xmlns:cx2="http://schemas.microsoft.com/office/drawing/2015/10/21/chartex" xmlns:cx3="http://schemas.microsoft.com/office/drawing/2016/5/9/chartex" xmlns:cx4="http://schemas.microsoft.com/office/drawing/2016/5/10/chartex" xmlns:cx5="http://schemas.microsoft.com/office/drawing/2016/5/11/chartex" xmlns:cx6="http://schemas.microsoft.com/office/drawing/2016/5/12/chartex" xmlns:cx7="http://schemas.microsoft.com/office/drawing/2016/5/13/chartex" xmlns:cx8="http://schemas.microsoft.com/office/drawing/2016/5/14/chartex" xmlns:mc="http://schemas.openxmlformats.org/markup-compatibility/2006" xmlns:aink="http://schemas.microsoft.com/office/drawing/2016/ink" xmlns:am3d="http://schemas.microsoft.com/office/drawing/2017/model3d" xmlns:o="urn:schemas-microsoft-com:office:office" xmlns:oel="http://schemas.microsoft.com/office/2019/extlst" xmlns:r="http://purl.oclc.org/ooxml/officeDocument/relationships" xmlns:m="http://purl.oclc.org/ooxml/officeDocument/math" xmlns:v="urn:schemas-microsoft-com:vml" xmlns:wp14="http://schemas.microsoft.com/office/word/2010/wordprocessingDrawing" xmlns:wp="http://purl.oclc.org/ooxml/drawingml/wordprocessingDrawing" xmlns:w10="urn:schemas-microsoft-com:office:word" xmlns:w="http://purl.oclc.org/ooxml/wordprocessingml/main" xmlns:w14="http://schemas.microsoft.com/office/word/2010/wordml" xmlns:w15="http://schemas.microsoft.com/office/word/2012/wordml" xmlns:w16cex="http://schemas.microsoft.com/office/word/2018/wordml/cex" xmlns:w16cid="http://schemas.microsoft.com/office/word/2016/wordml/cid" xmlns:w16="http://schemas.microsoft.com/office/word/2018/wordml" xmlns:w16sdtdh="http://schemas.microsoft.com/office/word/2020/wordml/sdtdatahash" xmlns:w16se="http://schemas.microsoft.com/office/word/2015/wordml/symex" xmlns:wpi="http://schemas.microsoft.com/office/word/2010/wordprocessingInk" xmlns:wne="http://schemas.microsoft.com/office/word/2006/wordml" mc:Ignorable="w14 w15 w16se w16cid w16 w16cex w16sdtdh wne wp14">
   <w:abstractNum w:abstractNumId="0" w15:restartNumberingAfterBreak="0">
     <w:nsid w:val="FFFFFF1D"/>
     <w:multiLevelType w:val="multilevel"/>
@@ -4460,83 +3899,83 @@
       </w:rPr>
     </w:lvl>
   </w:abstractNum>
-  <w:num w:numId="1">
+  <w:num w:numId="1" w16cid:durableId="2103140872">
     <w:abstractNumId w:val="14"/>
   </w:num>
-  <w:num w:numId="2">
+  <w:num w:numId="2" w16cid:durableId="1840386539">
     <w:abstractNumId w:val="19"/>
   </w:num>
-  <w:num w:numId="3">
+  <w:num w:numId="3" w16cid:durableId="239407180">
     <w:abstractNumId w:val="13"/>
   </w:num>
-  <w:num w:numId="4">
+  <w:num w:numId="4" w16cid:durableId="433330857">
     <w:abstractNumId w:val="16"/>
   </w:num>
-  <w:num w:numId="5">
+  <w:num w:numId="5" w16cid:durableId="141697935">
     <w:abstractNumId w:val="16"/>
   </w:num>
-  <w:num w:numId="6">
+  <w:num w:numId="6" w16cid:durableId="1425497040">
     <w:abstractNumId w:val="16"/>
   </w:num>
-  <w:num w:numId="7">
+  <w:num w:numId="7" w16cid:durableId="2115203487">
     <w:abstractNumId w:val="16"/>
   </w:num>
-  <w:num w:numId="8">
+  <w:num w:numId="8" w16cid:durableId="1547066910">
     <w:abstractNumId w:val="18"/>
   </w:num>
-  <w:num w:numId="9">
+  <w:num w:numId="9" w16cid:durableId="672876394">
     <w:abstractNumId w:val="20"/>
   </w:num>
-  <w:num w:numId="10">
+  <w:num w:numId="10" w16cid:durableId="1381631225">
     <w:abstractNumId w:val="15"/>
   </w:num>
-  <w:num w:numId="11">
+  <w:num w:numId="11" w16cid:durableId="1125734446">
     <w:abstractNumId w:val="12"/>
   </w:num>
-  <w:num w:numId="12">
+  <w:num w:numId="12" w16cid:durableId="1808820670">
     <w:abstractNumId w:val="11"/>
   </w:num>
-  <w:num w:numId="13">
+  <w:num w:numId="13" w16cid:durableId="1660621990">
     <w:abstractNumId w:val="0"/>
   </w:num>
-  <w:num w:numId="14">
+  <w:num w:numId="14" w16cid:durableId="1574314603">
     <w:abstractNumId w:val="10"/>
   </w:num>
-  <w:num w:numId="15">
+  <w:num w:numId="15" w16cid:durableId="947158187">
     <w:abstractNumId w:val="8"/>
   </w:num>
-  <w:num w:numId="16">
+  <w:num w:numId="16" w16cid:durableId="130442776">
     <w:abstractNumId w:val="7"/>
   </w:num>
-  <w:num w:numId="17">
+  <w:num w:numId="17" w16cid:durableId="1882667404">
     <w:abstractNumId w:val="6"/>
   </w:num>
-  <w:num w:numId="18">
+  <w:num w:numId="18" w16cid:durableId="1347052068">
     <w:abstractNumId w:val="5"/>
   </w:num>
-  <w:num w:numId="19">
+  <w:num w:numId="19" w16cid:durableId="475802432">
     <w:abstractNumId w:val="9"/>
   </w:num>
-  <w:num w:numId="20">
+  <w:num w:numId="20" w16cid:durableId="1666935031">
     <w:abstractNumId w:val="4"/>
   </w:num>
-  <w:num w:numId="21">
+  <w:num w:numId="21" w16cid:durableId="755059728">
     <w:abstractNumId w:val="3"/>
   </w:num>
-  <w:num w:numId="22">
+  <w:num w:numId="22" w16cid:durableId="1442217075">
     <w:abstractNumId w:val="2"/>
   </w:num>
-  <w:num w:numId="23">
+  <w:num w:numId="23" w16cid:durableId="1329091272">
     <w:abstractNumId w:val="1"/>
   </w:num>
-  <w:num w:numId="24">
+  <w:num w:numId="24" w16cid:durableId="603348766">
     <w:abstractNumId w:val="17"/>
   </w:num>
 </w:numbering>
 </file>
 
 <file path=word/styles.xml><?xml version="1.0" encoding="utf-8"?>
-<w:styles xmlns:mc="http://schemas.openxmlformats.org/markup-compatibility/2006" xmlns:r="http://purl.oclc.org/ooxml/officeDocument/relationships" xmlns:w="http://purl.oclc.org/ooxml/wordprocessingml/main" xmlns:w14="http://schemas.microsoft.com/office/word/2010/wordml" xmlns:w15="http://schemas.microsoft.com/office/word/2012/wordml" xmlns:w16se="http://schemas.microsoft.com/office/word/2015/wordml/symex" mc:Ignorable="w14 w15 w16se">
+<w:styles xmlns:mc="http://schemas.openxmlformats.org/markup-compatibility/2006" xmlns:r="http://purl.oclc.org/ooxml/officeDocument/relationships" xmlns:w="http://purl.oclc.org/ooxml/wordprocessingml/main" xmlns:w14="http://schemas.microsoft.com/office/word/2010/wordml" xmlns:w15="http://schemas.microsoft.com/office/word/2012/wordml" xmlns:w16cex="http://schemas.microsoft.com/office/word/2018/wordml/cex" xmlns:w16cid="http://schemas.microsoft.com/office/word/2016/wordml/cid" xmlns:w16="http://schemas.microsoft.com/office/word/2018/wordml" xmlns:w16sdtdh="http://schemas.microsoft.com/office/word/2020/wordml/sdtdatahash" xmlns:w16se="http://schemas.microsoft.com/office/word/2015/wordml/symex" mc:Ignorable="w14 w15 w16se w16cid w16 w16cex w16sdtdh">
   <w:docDefaults>
     <w:rPrDefault>
       <w:rPr>
@@ -4546,7 +3985,7 @@
     </w:rPrDefault>
     <w:pPrDefault/>
   </w:docDefaults>
-  <w:latentStyles w:defLockedState="0" w:defUIPriority="0" w:defSemiHidden="0" w:defUnhideWhenUsed="0" w:defQFormat="0" w:count="371">
+  <w:latentStyles w:defLockedState="0" w:defUIPriority="0" w:defSemiHidden="0" w:defUnhideWhenUsed="0" w:defQFormat="0" w:count="376">
     <w:lsdException w:name="Normal" w:qFormat="1"/>
     <w:lsdException w:name="heading 1" w:qFormat="1"/>
     <w:lsdException w:name="heading 2" w:qFormat="1"/>
@@ -4821,6 +4260,11 @@
     <w:lsdException w:name="List Table 5 Dark Accent 6" w:uiPriority="50"/>
     <w:lsdException w:name="List Table 6 Colorful Accent 6" w:uiPriority="51"/>
     <w:lsdException w:name="List Table 7 Colorful Accent 6" w:uiPriority="52"/>
+    <w:lsdException w:name="Mention" w:semiHidden="1" w:uiPriority="99" w:unhideWhenUsed="1"/>
+    <w:lsdException w:name="Smart Hyperlink" w:semiHidden="1" w:uiPriority="99" w:unhideWhenUsed="1"/>
+    <w:lsdException w:name="Hashtag" w:semiHidden="1" w:uiPriority="99" w:unhideWhenUsed="1"/>
+    <w:lsdException w:name="Unresolved Mention" w:semiHidden="1" w:uiPriority="99" w:unhideWhenUsed="1"/>
+    <w:lsdException w:name="Smart Link" w:semiHidden="1" w:uiPriority="99" w:unhideWhenUsed="1"/>
   </w:latentStyles>
   <w:style w:type="paragraph" w:default="1" w:styleId="Normal">
     <w:name w:val="Normal"/>
@@ -5263,6 +4707,27 @@
     <w:link w:val="Footer"/>
     <w:rsid w:val="001A3B3D"/>
   </w:style>
+  <w:style w:type="character" w:styleId="Hyperlink">
+    <w:name w:val="Hyperlink"/>
+    <w:basedOn w:val="DefaultParagraphFont"/>
+    <w:rsid w:val="00AC0041"/>
+    <w:rPr>
+      <w:color w:val="0563C1" w:themeColor="hyperlink"/>
+      <w:u w:val="single"/>
+    </w:rPr>
+  </w:style>
+  <w:style w:type="character" w:styleId="UnresolvedMention">
+    <w:name w:val="Unresolved Mention"/>
+    <w:basedOn w:val="DefaultParagraphFont"/>
+    <w:uiPriority w:val="99"/>
+    <w:semiHidden/>
+    <w:unhideWhenUsed/>
+    <w:rsid w:val="00AC0041"/>
+    <w:rPr>
+      <w:color w:val="605E5C"/>
+      <w:shd w:val="clear" w:color="auto" w:fill="E1DFDD"/>
+    </w:rPr>
+  </w:style>
 </w:styles>
 </file>
 
